--- a/exercicelisteordonnée/Mes premières vacances.docx
+++ b/exercicelisteordonnée/Mes premières vacances.docx
@@ -15,15 +15,32 @@
           <w:sz w:val="40"/>
           <w:szCs w:val="40"/>
         </w:rPr>
-        <w:t>Mes premières vacances</w:t>
+        <w:t>Mes premières vacance</w:t>
       </w:r>
       <w:r>
         <w:rPr>
           <w:sz w:val="40"/>
           <w:szCs w:val="40"/>
         </w:rPr>
-        <w:t xml:space="preserve"> ….</w:t>
+        <w:t>s</w:t>
       </w:r>
+    </w:p>
+    <w:p>
+      <w:pPr>
+        <w:jc w:val="center"/>
+        <w:rPr>
+          <w:sz w:val="40"/>
+          <w:szCs w:val="40"/>
+        </w:rPr>
+      </w:pPr>
+    </w:p>
+    <w:p>
+      <w:pPr>
+        <w:rPr>
+          <w:sz w:val="32"/>
+          <w:szCs w:val="32"/>
+        </w:rPr>
+      </w:pPr>
     </w:p>
     <w:p>
       <w:pPr>

--- a/exercicelisteordonnée/Mes premières vacances.docx
+++ b/exercicelisteordonnée/Mes premières vacances.docx
@@ -23,6 +23,179 @@
           <w:szCs w:val="40"/>
         </w:rPr>
         <w:t>s</w:t>
+      </w:r>
+    </w:p>
+    <w:p>
+      <w:pPr>
+        <w:jc w:val="center"/>
+        <w:rPr>
+          <w:sz w:val="24"/>
+          <w:szCs w:val="24"/>
+        </w:rPr>
+      </w:pPr>
+    </w:p>
+    <w:p>
+      <w:pPr>
+        <w:rPr>
+          <w:sz w:val="24"/>
+          <w:szCs w:val="24"/>
+        </w:rPr>
+      </w:pPr>
+      <w:r>
+        <w:rPr>
+          <w:sz w:val="24"/>
+          <w:szCs w:val="24"/>
+        </w:rPr>
+        <w:t>Départ du domicile pour aller a nôtre gîte</w:t>
+      </w:r>
+      <w:r>
+        <w:rPr>
+          <w:sz w:val="24"/>
+          <w:szCs w:val="24"/>
+        </w:rPr>
+        <w:t xml:space="preserve"> « ça coule de source » (Lien)</w:t>
+      </w:r>
+      <w:r>
+        <w:rPr>
+          <w:sz w:val="24"/>
+          <w:szCs w:val="24"/>
+        </w:rPr>
+        <w:t xml:space="preserve"> qui se trouve </w:t>
+      </w:r>
+      <w:r>
+        <w:rPr>
+          <w:sz w:val="24"/>
+          <w:szCs w:val="24"/>
+        </w:rPr>
+        <w:t>S</w:t>
+      </w:r>
+      <w:r>
+        <w:rPr>
+          <w:sz w:val="24"/>
+          <w:szCs w:val="24"/>
+        </w:rPr>
+        <w:t>aint</w:t>
+      </w:r>
+      <w:r>
+        <w:rPr>
+          <w:sz w:val="24"/>
+          <w:szCs w:val="24"/>
+        </w:rPr>
+        <w:t>-P</w:t>
+      </w:r>
+      <w:r>
+        <w:rPr>
+          <w:sz w:val="24"/>
+          <w:szCs w:val="24"/>
+        </w:rPr>
+        <w:t>aul</w:t>
+      </w:r>
+      <w:r>
+        <w:rPr>
+          <w:sz w:val="24"/>
+          <w:szCs w:val="24"/>
+        </w:rPr>
+        <w:t>-</w:t>
+      </w:r>
+      <w:r>
+        <w:rPr>
+          <w:sz w:val="24"/>
+          <w:szCs w:val="24"/>
+        </w:rPr>
+        <w:t>en</w:t>
+      </w:r>
+      <w:r>
+        <w:rPr>
+          <w:sz w:val="24"/>
+          <w:szCs w:val="24"/>
+        </w:rPr>
+        <w:t>-P</w:t>
+      </w:r>
+      <w:r>
+        <w:rPr>
+          <w:sz w:val="24"/>
+          <w:szCs w:val="24"/>
+        </w:rPr>
+        <w:t xml:space="preserve">areds, </w:t>
+      </w:r>
+      <w:r>
+        <w:rPr>
+          <w:sz w:val="24"/>
+          <w:szCs w:val="24"/>
+        </w:rPr>
+        <w:t>France</w:t>
+      </w:r>
+    </w:p>
+    <w:p>
+      <w:pPr>
+        <w:rPr>
+          <w:sz w:val="24"/>
+          <w:szCs w:val="24"/>
+        </w:rPr>
+      </w:pPr>
+      <w:r>
+        <w:rPr>
+          <w:sz w:val="24"/>
+          <w:szCs w:val="24"/>
+        </w:rPr>
+        <w:t>Arriver sur place on peut découvrir le magnifique extérieur (Photo</w:t>
+      </w:r>
+      <w:r>
+        <w:rPr>
+          <w:sz w:val="24"/>
+          <w:szCs w:val="24"/>
+        </w:rPr>
+        <w:t xml:space="preserve"> gite</w:t>
+      </w:r>
+      <w:r>
+        <w:rPr>
+          <w:sz w:val="24"/>
+          <w:szCs w:val="24"/>
+        </w:rPr>
+        <w:t>)</w:t>
+      </w:r>
+      <w:r>
+        <w:rPr>
+          <w:sz w:val="24"/>
+          <w:szCs w:val="24"/>
+        </w:rPr>
+        <w:t>, puis visite de la piscine intérieur (Photo gite2), Ainsi que le salon et la salle a manger (Photo gite3,</w:t>
+      </w:r>
+      <w:r>
+        <w:rPr>
+          <w:sz w:val="24"/>
+          <w:szCs w:val="24"/>
+        </w:rPr>
+        <w:t xml:space="preserve"> </w:t>
+      </w:r>
+      <w:r>
+        <w:rPr>
+          <w:sz w:val="24"/>
+          <w:szCs w:val="24"/>
+        </w:rPr>
+        <w:t>gite4).</w:t>
+      </w:r>
+    </w:p>
+    <w:p>
+      <w:pPr>
+        <w:rPr>
+          <w:sz w:val="24"/>
+          <w:szCs w:val="24"/>
+        </w:rPr>
+      </w:pPr>
+      <w:r>
+        <w:rPr>
+          <w:sz w:val="24"/>
+          <w:szCs w:val="24"/>
+        </w:rPr>
+        <w:t xml:space="preserve">Promenade dans les alentours du gîtes </w:t>
+      </w:r>
+      <w:r>
+        <w:rPr>
+          <w:sz w:val="24"/>
+          <w:szCs w:val="24"/>
+        </w:rPr>
+        <w:t>et aperçu des moulins (Photo moulin).</w:t>
       </w:r>
     </w:p>
     <w:p>
@@ -473,7 +646,6 @@
   <w:style w:type="character" w:default="1" w:styleId="Policepardfaut">
     <w:name w:val="Default Paragraph Font"/>
     <w:uiPriority w:val="1"/>
-    <w:semiHidden/>
     <w:unhideWhenUsed/>
   </w:style>
   <w:style w:type="table" w:default="1" w:styleId="TableauNormal">

--- a/exercicelisteordonnée/Mes premières vacances.docx
+++ b/exercicelisteordonnée/Mes premières vacances.docx
@@ -125,6 +125,13 @@
         </w:rPr>
         <w:t>France</w:t>
       </w:r>
+      <w:r>
+        <w:rPr>
+          <w:sz w:val="24"/>
+          <w:szCs w:val="24"/>
+        </w:rPr>
+        <w:t xml:space="preserve"> pendant 1 semaine.</w:t>
+      </w:r>
     </w:p>
     <w:p>
       <w:pPr>
@@ -159,7 +166,21 @@
           <w:sz w:val="24"/>
           <w:szCs w:val="24"/>
         </w:rPr>
-        <w:t>, puis visite de la piscine intérieur (Photo gite2), Ainsi que le salon et la salle a manger (Photo gite3,</w:t>
+        <w:t xml:space="preserve">, puis visite de la piscine intérieur (Photo gite2), Ainsi que le salon et la salle </w:t>
+      </w:r>
+      <w:r>
+        <w:rPr>
+          <w:sz w:val="24"/>
+          <w:szCs w:val="24"/>
+        </w:rPr>
+        <w:t>à</w:t>
+      </w:r>
+      <w:r>
+        <w:rPr>
+          <w:sz w:val="24"/>
+          <w:szCs w:val="24"/>
+        </w:rPr>
+        <w:t xml:space="preserve"> manger (Photo gite3,</w:t>
       </w:r>
       <w:r>
         <w:rPr>
@@ -196,6 +217,28 @@
           <w:szCs w:val="24"/>
         </w:rPr>
         <w:t>et aperçu des moulins (Photo moulin).</w:t>
+      </w:r>
+    </w:p>
+    <w:p>
+      <w:pPr>
+        <w:rPr>
+          <w:sz w:val="24"/>
+          <w:szCs w:val="24"/>
+        </w:rPr>
+      </w:pPr>
+      <w:r>
+        <w:rPr>
+          <w:sz w:val="24"/>
+          <w:szCs w:val="24"/>
+        </w:rPr>
+        <w:t>Pendant 3 jours, nous somme aller visiter le puy du fou (Lien)</w:t>
+      </w:r>
+      <w:r>
+        <w:rPr>
+          <w:sz w:val="24"/>
+          <w:szCs w:val="24"/>
+        </w:rPr>
+        <w:t>. Arriver sur place (photo puydufou)</w:t>
       </w:r>
     </w:p>
     <w:p>
